--- a/2 - Extra Tools for HTML⧸CSS/3 - JavaScript/1 - Theory/11.1 - Condition Statements.docx
+++ b/2 - Extra Tools for HTML⧸CSS/3 - JavaScript/1 - Theory/11.1 - Condition Statements.docx
@@ -15,7 +15,7 @@
           <w:sz w:val="44"/>
           <w:szCs w:val="44"/>
         </w:rPr>
-        <w:t>What Condition Statements are there?</w:t>
+        <w:t>What condition statements are there?</w:t>
       </w:r>
     </w:p>
     <w:p>
@@ -35,27 +35,13 @@
           <w:szCs w:val="36"/>
         </w:rPr>
       </w:pPr>
-      <w:r>
-        <w:rPr>
-          <w:sz w:val="36"/>
-          <w:szCs w:val="36"/>
-        </w:rPr>
-        <w:t>i</w:t>
-      </w:r>
-      <w:r>
-        <w:rPr>
-          <w:sz w:val="36"/>
-          <w:szCs w:val="36"/>
-        </w:rPr>
-        <w:t>f () {</w:t>
-      </w:r>
       <w:proofErr w:type="gramStart"/>
       <w:r>
         <w:rPr>
           <w:sz w:val="36"/>
           <w:szCs w:val="36"/>
         </w:rPr>
-        <w:t>} :</w:t>
+        <w:t>If(</w:t>
       </w:r>
       <w:proofErr w:type="gramEnd"/>
       <w:r>
@@ -63,46 +49,21 @@
           <w:sz w:val="36"/>
           <w:szCs w:val="36"/>
         </w:rPr>
-        <w:t xml:space="preserve"> We put values, Variables, Operators and functions inside either the brace |()| or the curled brace |{}|.</w:t>
-      </w:r>
-    </w:p>
-    <w:p>
-      <w:pPr>
-        <w:jc w:val="center"/>
-        <w:rPr>
-          <w:sz w:val="36"/>
-          <w:szCs w:val="36"/>
-        </w:rPr>
-      </w:pPr>
-      <w:r>
-        <w:rPr>
-          <w:sz w:val="36"/>
-          <w:szCs w:val="36"/>
-        </w:rPr>
-        <w:t xml:space="preserve">The ones that are place in the brace </w:t>
-      </w:r>
-      <w:proofErr w:type="gramStart"/>
-      <w:r>
-        <w:rPr>
-          <w:sz w:val="36"/>
-          <w:szCs w:val="36"/>
-        </w:rPr>
-        <w:t>|(</w:t>
-      </w:r>
-      <w:proofErr w:type="gramEnd"/>
-      <w:r>
-        <w:rPr>
-          <w:sz w:val="36"/>
-          <w:szCs w:val="36"/>
-        </w:rPr>
-        <w:t>)| determine the value/condition that must be met before the code that we put</w:t>
-      </w:r>
-      <w:r>
-        <w:rPr>
-          <w:sz w:val="36"/>
-          <w:szCs w:val="36"/>
-        </w:rPr>
-        <w:t xml:space="preserve"> inside the curled brace |{}| is executed.</w:t>
+        <w:t>) {} : We put values, Variables, operators (With their own values and variables) and functions (</w:t>
+      </w:r>
+      <w:r>
+        <w:rPr>
+          <w:sz w:val="36"/>
+          <w:szCs w:val="36"/>
+        </w:rPr>
+        <w:t>With their own values and variables)</w:t>
+      </w:r>
+      <w:r>
+        <w:rPr>
+          <w:sz w:val="36"/>
+          <w:szCs w:val="36"/>
+        </w:rPr>
+        <w:t xml:space="preserve"> inside either the brace|()|or curled brace|{}|,The code that we put in the brace|()|determines the conditions that must be met before the code that you put in the curled brace|{}|is executed.</w:t>
       </w:r>
     </w:p>
     <w:p>
@@ -122,13 +83,20 @@
           <w:szCs w:val="36"/>
         </w:rPr>
       </w:pPr>
+      <w:r>
+        <w:rPr>
+          <w:sz w:val="36"/>
+          <w:szCs w:val="36"/>
+        </w:rPr>
+        <w:t xml:space="preserve">else </w:t>
+      </w:r>
       <w:proofErr w:type="gramStart"/>
       <w:r>
         <w:rPr>
           <w:sz w:val="36"/>
           <w:szCs w:val="36"/>
         </w:rPr>
-        <w:t>else{</w:t>
+        <w:t>if(</w:t>
       </w:r>
       <w:proofErr w:type="gramEnd"/>
       <w:r>
@@ -136,45 +104,31 @@
           <w:sz w:val="36"/>
           <w:szCs w:val="36"/>
         </w:rPr>
-        <w:t xml:space="preserve">} : </w:t>
-      </w:r>
-      <w:r>
-        <w:rPr>
-          <w:sz w:val="36"/>
-          <w:szCs w:val="36"/>
-        </w:rPr>
-        <w:t>Mean to put in the same line as the closing curled brace |}| of if</w:t>
-      </w:r>
-      <w:r>
-        <w:rPr>
-          <w:sz w:val="36"/>
-          <w:szCs w:val="36"/>
-        </w:rPr>
-        <w:t xml:space="preserve"> (Just separated by space)</w:t>
-      </w:r>
-      <w:r>
-        <w:rPr>
-          <w:sz w:val="36"/>
-          <w:szCs w:val="36"/>
-        </w:rPr>
-        <w:t>;</w:t>
+        <w:t xml:space="preserve">) {} : Meant to be used alongside if(){}, We put values, variables, </w:t>
+      </w:r>
+      <w:r>
+        <w:rPr>
+          <w:sz w:val="36"/>
+          <w:szCs w:val="36"/>
+        </w:rPr>
+        <w:t>operators (With their own values and variables) and functions (With their own values and variables) inside either the brace</w:t>
+      </w:r>
+      <w:r>
+        <w:rPr>
+          <w:sz w:val="36"/>
+          <w:szCs w:val="36"/>
+        </w:rPr>
+        <w:t xml:space="preserve">|()|or curled brace|{}|, </w:t>
+      </w:r>
+      <w:r>
+        <w:rPr>
+          <w:sz w:val="36"/>
+          <w:szCs w:val="36"/>
+        </w:rPr>
+        <w:t>The code that we put in the brace|()|determines the conditions that must be met before the code that you put in the curled brace|{}|is executed.</w:t>
       </w:r>
       <w:bookmarkStart w:id="0" w:name="_GoBack"/>
       <w:bookmarkEnd w:id="0"/>
-      <w:r>
-        <w:rPr>
-          <w:sz w:val="36"/>
-          <w:szCs w:val="36"/>
-        </w:rPr>
-        <w:t xml:space="preserve"> </w:t>
-      </w:r>
-      <w:r>
-        <w:rPr>
-          <w:sz w:val="36"/>
-          <w:szCs w:val="36"/>
-        </w:rPr>
-        <w:t>We put values, Variables, operators and functions inside the curled brace |{}|, With the code only being executed if the value/condition that we set in the brace |()| of if () {} is not met.</w:t>
-      </w:r>
     </w:p>
     <w:p>
       <w:pPr>
@@ -193,6 +147,36 @@
           <w:szCs w:val="36"/>
         </w:rPr>
       </w:pPr>
+      <w:proofErr w:type="gramStart"/>
+      <w:r>
+        <w:rPr>
+          <w:sz w:val="36"/>
+          <w:szCs w:val="36"/>
+        </w:rPr>
+        <w:t>else{</w:t>
+      </w:r>
+      <w:proofErr w:type="gramEnd"/>
+      <w:r>
+        <w:rPr>
+          <w:sz w:val="36"/>
+          <w:szCs w:val="36"/>
+        </w:rPr>
+        <w:t xml:space="preserve">} : Meant to be used alongside if(){}, We put values, variables, </w:t>
+      </w:r>
+      <w:r>
+        <w:rPr>
+          <w:sz w:val="36"/>
+          <w:szCs w:val="36"/>
+        </w:rPr>
+        <w:t xml:space="preserve">operators (With their own values and variables) and functions (With their own values and variables) inside the </w:t>
+      </w:r>
+      <w:r>
+        <w:rPr>
+          <w:sz w:val="36"/>
+          <w:szCs w:val="36"/>
+        </w:rPr>
+        <w:t>curled brace|{}|of else, With our code being executed if the conditions for if(){} and else if(){} aren’t met.</w:t>
+      </w:r>
     </w:p>
     <w:sectPr>
       <w:pgSz w:w="12240" w:h="15840"/>
